--- a/Analiza-zahteva.docx
+++ b/Analiza-zahteva.docx
@@ -1,6 +1,6 @@
 
 <file path=word/document.xml><?xml version="1.0" encoding="utf-8"?>
-<w:document xmlns:wpc="http://schemas.microsoft.com/office/word/2010/wordprocessingCanvas" xmlns:mc="http://schemas.openxmlformats.org/markup-compatibility/2006" xmlns:o="urn:schemas-microsoft-com:office:office" xmlns:r="http://schemas.openxmlformats.org/officeDocument/2006/relationships" xmlns:m="http://schemas.openxmlformats.org/officeDocument/2006/math" xmlns:v="urn:schemas-microsoft-com:vml" xmlns:wp14="http://schemas.microsoft.com/office/word/2010/wordprocessingDrawing" xmlns:wp="http://schemas.openxmlformats.org/drawingml/2006/wordprocessingDrawing" xmlns:w10="urn:schemas-microsoft-com:office:word" xmlns:w="http://schemas.openxmlformats.org/wordprocessingml/2006/main" xmlns:w14="http://schemas.microsoft.com/office/word/2010/wordml" xmlns:wpg="http://schemas.microsoft.com/office/word/2010/wordprocessingGroup" xmlns:wpi="http://schemas.microsoft.com/office/word/2010/wordprocessingInk" xmlns:wne="http://schemas.microsoft.com/office/word/2006/wordml" xmlns:wps="http://schemas.microsoft.com/office/word/2010/wordprocessingShape" mc:Ignorable="w14 wp14">
+<w:document xmlns:ve="http://schemas.openxmlformats.org/markup-compatibility/2006" xmlns:o="urn:schemas-microsoft-com:office:office" xmlns:r="http://schemas.openxmlformats.org/officeDocument/2006/relationships" xmlns:m="http://schemas.openxmlformats.org/officeDocument/2006/math" xmlns:v="urn:schemas-microsoft-com:vml" xmlns:wp="http://schemas.openxmlformats.org/drawingml/2006/wordprocessingDrawing" xmlns:w10="urn:schemas-microsoft-com:office:word" xmlns:w="http://schemas.openxmlformats.org/wordprocessingml/2006/main" xmlns:wne="http://schemas.microsoft.com/office/word/2006/wordml">
   <w:body>
     <w:p>
       <w:pPr>
@@ -93,7 +93,15 @@
       </w:r>
       <w:proofErr w:type="spellEnd"/>
       <w:r>
-        <w:t xml:space="preserve"> i </w:t>
+        <w:t xml:space="preserve"> </w:t>
+      </w:r>
+      <w:proofErr w:type="spellStart"/>
+      <w:r>
+        <w:t>i</w:t>
+      </w:r>
+      <w:proofErr w:type="spellEnd"/>
+      <w:r>
+        <w:t xml:space="preserve"> </w:t>
       </w:r>
       <w:proofErr w:type="spellStart"/>
       <w:r>
@@ -117,23 +125,23 @@
       </w:r>
       <w:proofErr w:type="spellEnd"/>
       <w:r>
+        <w:t xml:space="preserve"> system </w:t>
+      </w:r>
+      <w:proofErr w:type="spellStart"/>
+      <w:r>
+        <w:t>treba</w:t>
+      </w:r>
+      <w:proofErr w:type="spellEnd"/>
+      <w:r>
         <w:t xml:space="preserve"> </w:t>
       </w:r>
       <w:proofErr w:type="spellStart"/>
       <w:r>
-        <w:t>sistem</w:t>
+        <w:t>da</w:t>
       </w:r>
       <w:proofErr w:type="spellEnd"/>
       <w:r>
         <w:t xml:space="preserve"> </w:t>
-      </w:r>
-      <w:proofErr w:type="spellStart"/>
-      <w:r>
-        <w:t>treba</w:t>
-      </w:r>
-      <w:proofErr w:type="spellEnd"/>
-      <w:r>
-        <w:t xml:space="preserve"> da </w:t>
       </w:r>
       <w:proofErr w:type="spellStart"/>
       <w:r>
@@ -179,15 +187,7 @@
       </w:pPr>
       <w:proofErr w:type="spellStart"/>
       <w:r>
-        <w:t>Pokretanje</w:t>
-      </w:r>
-      <w:proofErr w:type="spellEnd"/>
-      <w:r>
-        <w:t xml:space="preserve"> </w:t>
-      </w:r>
-      <w:proofErr w:type="spellStart"/>
-      <w:r>
-        <w:t>programa</w:t>
+        <w:t>Pokretanjeprograma</w:t>
       </w:r>
       <w:proofErr w:type="spellEnd"/>
     </w:p>
@@ -201,7 +201,7 @@
       <w:pPr>
         <w:spacing w:after="0"/>
         <w:rPr>
-          <w:lang w:val="sr-Latn-RS"/>
+          <w:lang/>
         </w:rPr>
       </w:pPr>
       <w:proofErr w:type="spellStart"/>
@@ -211,11 +211,8 @@
       </w:r>
       <w:proofErr w:type="spellEnd"/>
       <w:r>
-        <w:t xml:space="preserve"> </w:t>
-      </w:r>
-      <w:r>
-        <w:rPr>
-          <w:lang w:val="sr-Latn-RS"/>
+        <w:rPr>
+          <w:lang/>
         </w:rPr>
         <w:t>što korisnik pokrene program, otvoriće se osnovni prozor aplikacije.</w:t>
       </w:r>
@@ -225,7 +222,7 @@
       <w:pPr>
         <w:spacing w:after="0"/>
         <w:rPr>
-          <w:lang w:val="sr-Latn-RS"/>
+          <w:lang/>
         </w:rPr>
       </w:pPr>
     </w:p>
@@ -238,12 +235,12 @@
         </w:numPr>
         <w:spacing w:after="0"/>
         <w:rPr>
-          <w:lang w:val="sr-Latn-RS"/>
-        </w:rPr>
-      </w:pPr>
-      <w:r>
-        <w:rPr>
-          <w:lang w:val="sr-Latn-RS"/>
+          <w:lang/>
+        </w:rPr>
+      </w:pPr>
+      <w:r>
+        <w:rPr>
+          <w:lang/>
         </w:rPr>
         <w:t>Odabir dokumenta</w:t>
       </w:r>
@@ -252,20 +249,20 @@
       <w:pPr>
         <w:spacing w:after="0"/>
         <w:rPr>
-          <w:lang w:val="sr-Latn-RS"/>
-        </w:rPr>
-      </w:pPr>
-    </w:p>
-    <w:p>
-      <w:pPr>
-        <w:spacing w:after="0"/>
-        <w:rPr>
-          <w:lang w:val="sr-Latn-RS"/>
-        </w:rPr>
-      </w:pPr>
-      <w:r>
-        <w:rPr>
-          <w:lang w:val="sr-Latn-RS"/>
+          <w:lang/>
+        </w:rPr>
+      </w:pPr>
+    </w:p>
+    <w:p>
+      <w:pPr>
+        <w:spacing w:after="0"/>
+        <w:rPr>
+          <w:lang/>
+        </w:rPr>
+      </w:pPr>
+      <w:r>
+        <w:rPr>
+          <w:lang/>
         </w:rPr>
         <w:t>Aplikacija nudi mogućnost odabira ponuđenog XML dokumenta kroz čija stanja će korisnik prolaziti.</w:t>
       </w:r>
@@ -274,7 +271,7 @@
       <w:pPr>
         <w:spacing w:after="0"/>
         <w:rPr>
-          <w:lang w:val="sr-Latn-RS"/>
+          <w:lang/>
         </w:rPr>
       </w:pPr>
     </w:p>
@@ -287,12 +284,12 @@
         </w:numPr>
         <w:spacing w:after="0"/>
         <w:rPr>
-          <w:lang w:val="sr-Latn-RS"/>
-        </w:rPr>
-      </w:pPr>
-      <w:r>
-        <w:rPr>
-          <w:lang w:val="sr-Latn-RS"/>
+          <w:lang/>
+        </w:rPr>
+      </w:pPr>
+      <w:r>
+        <w:rPr>
+          <w:lang/>
         </w:rPr>
         <w:t>Prikaz forme stanja</w:t>
       </w:r>
@@ -301,62 +298,62 @@
       <w:pPr>
         <w:spacing w:after="0"/>
         <w:rPr>
-          <w:lang w:val="sr-Latn-RS"/>
-        </w:rPr>
-      </w:pPr>
-    </w:p>
-    <w:p>
-      <w:pPr>
-        <w:spacing w:after="0"/>
-        <w:rPr>
-          <w:lang w:val="sr-Latn-RS"/>
-        </w:rPr>
-      </w:pPr>
-      <w:r>
-        <w:rPr>
-          <w:lang w:val="sr-Latn-RS"/>
+          <w:lang/>
+        </w:rPr>
+      </w:pPr>
+    </w:p>
+    <w:p>
+      <w:pPr>
+        <w:spacing w:after="0"/>
+        <w:rPr>
+          <w:lang/>
+        </w:rPr>
+      </w:pPr>
+      <w:r>
+        <w:rPr>
+          <w:lang/>
         </w:rPr>
         <w:t xml:space="preserve">Aplikacija prikazuje sva polja i akcije </w:t>
       </w:r>
       <w:r>
         <w:rPr>
-          <w:lang w:val="sr-Latn-RS"/>
+          <w:lang/>
         </w:rPr>
         <w:t>odabranog stanja, uz moguć</w:t>
       </w:r>
       <w:r>
         <w:rPr>
-          <w:lang w:val="sr-Latn-RS"/>
+          <w:lang/>
         </w:rPr>
         <w:t>nos</w:t>
       </w:r>
       <w:r>
         <w:rPr>
-          <w:lang w:val="sr-Latn-RS"/>
+          <w:lang/>
         </w:rPr>
         <w:t>t</w:t>
       </w:r>
       <w:r>
         <w:rPr>
-          <w:lang w:val="sr-Latn-RS"/>
+          <w:lang/>
         </w:rPr>
         <w:t xml:space="preserve"> prelaska na slede</w:t>
       </w:r>
       <w:r>
         <w:rPr>
-          <w:lang w:val="sr-Latn-RS"/>
+          <w:lang/>
         </w:rPr>
         <w:t>ć</w:t>
       </w:r>
       <w:r>
         <w:rPr>
-          <w:lang w:val="sr-Latn-RS"/>
+          <w:lang/>
         </w:rPr>
         <w:t>e stanje</w:t>
       </w:r>
       <w:r>
         <w:rPr>
-          <w:lang w:val="sr-Latn-RS"/>
+          <w:lang/>
         </w:rPr>
         <w:t>.</w:t>
       </w:r>
@@ -365,7 +362,7 @@
       <w:pPr>
         <w:spacing w:after="0"/>
         <w:rPr>
-          <w:lang w:val="sr-Latn-RS"/>
+          <w:lang/>
         </w:rPr>
       </w:pPr>
     </w:p>
@@ -378,46 +375,40 @@
         </w:numPr>
         <w:spacing w:after="0"/>
         <w:rPr>
-          <w:lang w:val="sr-Latn-RS"/>
-        </w:rPr>
-      </w:pPr>
-      <w:r>
-        <w:rPr>
-          <w:lang w:val="sr-Latn-RS"/>
+          <w:lang/>
+        </w:rPr>
+      </w:pPr>
+      <w:r>
+        <w:rPr>
+          <w:lang/>
         </w:rPr>
         <w:t>U</w:t>
       </w:r>
       <w:r>
         <w:rPr>
-          <w:lang w:val="sr-Latn-RS"/>
+          <w:lang/>
         </w:rPr>
         <w:t>pis podataka u polja dokumenta u trenutnom stanju</w:t>
       </w:r>
-      <w:r>
-        <w:rPr>
-          <w:lang w:val="sr-Latn-RS"/>
-        </w:rPr>
-        <w:t xml:space="preserve"> </w:t>
-      </w:r>
-    </w:p>
-    <w:p>
-      <w:pPr>
-        <w:spacing w:after="0"/>
-        <w:rPr>
-          <w:lang w:val="sr-Latn-RS"/>
-        </w:rPr>
-      </w:pPr>
-    </w:p>
-    <w:p>
-      <w:pPr>
-        <w:spacing w:after="0"/>
-        <w:rPr>
-          <w:lang w:val="sr-Latn-RS"/>
-        </w:rPr>
-      </w:pPr>
-      <w:r>
-        <w:rPr>
-          <w:lang w:val="sr-Latn-RS"/>
+    </w:p>
+    <w:p>
+      <w:pPr>
+        <w:spacing w:after="0"/>
+        <w:rPr>
+          <w:lang/>
+        </w:rPr>
+      </w:pPr>
+    </w:p>
+    <w:p>
+      <w:pPr>
+        <w:spacing w:after="0"/>
+        <w:rPr>
+          <w:lang/>
+        </w:rPr>
+      </w:pPr>
+      <w:r>
+        <w:rPr>
+          <w:lang/>
         </w:rPr>
         <w:t>Aplikacija omogućava korisniku unos podataka u polja koja imaju mogućnost izmene.</w:t>
       </w:r>
@@ -426,7 +417,7 @@
       <w:pPr>
         <w:spacing w:after="0"/>
         <w:rPr>
-          <w:lang w:val="sr-Latn-RS"/>
+          <w:lang/>
         </w:rPr>
       </w:pPr>
     </w:p>
@@ -439,12 +430,12 @@
         </w:numPr>
         <w:spacing w:after="0"/>
         <w:rPr>
-          <w:lang w:val="sr-Latn-RS"/>
-        </w:rPr>
-      </w:pPr>
-      <w:r>
-        <w:rPr>
-          <w:lang w:val="sr-Latn-RS"/>
+          <w:lang/>
+        </w:rPr>
+      </w:pPr>
+      <w:r>
+        <w:rPr>
+          <w:lang/>
         </w:rPr>
         <w:t>Čuvanje podataka (save akcija)</w:t>
       </w:r>
@@ -453,38 +444,38 @@
       <w:pPr>
         <w:spacing w:after="0"/>
         <w:rPr>
-          <w:lang w:val="sr-Latn-RS"/>
-        </w:rPr>
-      </w:pPr>
-    </w:p>
-    <w:p>
-      <w:pPr>
-        <w:spacing w:after="0"/>
-        <w:rPr>
-          <w:lang w:val="sr-Latn-RS"/>
-        </w:rPr>
-      </w:pPr>
-      <w:r>
-        <w:rPr>
-          <w:lang w:val="sr-Latn-RS"/>
+          <w:lang/>
+        </w:rPr>
+      </w:pPr>
+    </w:p>
+    <w:p>
+      <w:pPr>
+        <w:spacing w:after="0"/>
+        <w:rPr>
+          <w:lang/>
+        </w:rPr>
+      </w:pPr>
+      <w:r>
+        <w:rPr>
+          <w:lang/>
         </w:rPr>
         <w:t>Aplikacija omogućava korisniku čuvanje</w:t>
       </w:r>
       <w:r>
         <w:rPr>
-          <w:lang w:val="sr-Latn-RS"/>
+          <w:lang/>
         </w:rPr>
         <w:t xml:space="preserve"> unetih</w:t>
       </w:r>
       <w:r>
         <w:rPr>
-          <w:lang w:val="sr-Latn-RS"/>
+          <w:lang/>
         </w:rPr>
         <w:t xml:space="preserve"> podataka </w:t>
       </w:r>
       <w:r>
         <w:rPr>
-          <w:lang w:val="sr-Latn-RS"/>
+          <w:lang/>
         </w:rPr>
         <w:t>u izlaznu datoteku.</w:t>
       </w:r>
@@ -493,7 +484,7 @@
       <w:pPr>
         <w:spacing w:after="0"/>
         <w:rPr>
-          <w:lang w:val="sr-Latn-RS"/>
+          <w:lang/>
         </w:rPr>
       </w:pPr>
     </w:p>
@@ -506,12 +497,12 @@
         </w:numPr>
         <w:spacing w:after="0"/>
         <w:rPr>
-          <w:lang w:val="sr-Latn-RS"/>
-        </w:rPr>
-      </w:pPr>
-      <w:r>
-        <w:rPr>
-          <w:lang w:val="sr-Latn-RS"/>
+          <w:lang/>
+        </w:rPr>
+      </w:pPr>
+      <w:r>
+        <w:rPr>
+          <w:lang/>
         </w:rPr>
         <w:t>Brisanje podataka (delete akcija)</w:t>
       </w:r>
@@ -520,20 +511,20 @@
       <w:pPr>
         <w:spacing w:after="0"/>
         <w:rPr>
-          <w:lang w:val="sr-Latn-RS"/>
-        </w:rPr>
-      </w:pPr>
-    </w:p>
-    <w:p>
-      <w:pPr>
-        <w:spacing w:after="0"/>
-        <w:rPr>
-          <w:lang w:val="sr-Latn-RS"/>
-        </w:rPr>
-      </w:pPr>
-      <w:r>
-        <w:rPr>
-          <w:lang w:val="sr-Latn-RS"/>
+          <w:lang/>
+        </w:rPr>
+      </w:pPr>
+    </w:p>
+    <w:p>
+      <w:pPr>
+        <w:spacing w:after="0"/>
+        <w:rPr>
+          <w:lang/>
+        </w:rPr>
+      </w:pPr>
+      <w:r>
+        <w:rPr>
+          <w:lang/>
         </w:rPr>
         <w:t>Aplikacija omogućava korisniku brisanje unetih podataka.</w:t>
       </w:r>
@@ -542,7 +533,7 @@
       <w:pPr>
         <w:spacing w:after="0"/>
         <w:rPr>
-          <w:lang w:val="sr-Latn-RS"/>
+          <w:lang/>
         </w:rPr>
       </w:pPr>
     </w:p>
@@ -555,12 +546,12 @@
         </w:numPr>
         <w:spacing w:after="0"/>
         <w:rPr>
-          <w:lang w:val="sr-Latn-RS"/>
-        </w:rPr>
-      </w:pPr>
-      <w:r>
-        <w:rPr>
-          <w:lang w:val="sr-Latn-RS"/>
+          <w:lang/>
+        </w:rPr>
+      </w:pPr>
+      <w:r>
+        <w:rPr>
+          <w:lang/>
         </w:rPr>
         <w:t>Prelazak na drugo stanje</w:t>
       </w:r>
@@ -569,20 +560,20 @@
       <w:pPr>
         <w:spacing w:after="0"/>
         <w:rPr>
-          <w:lang w:val="sr-Latn-RS"/>
-        </w:rPr>
-      </w:pPr>
-    </w:p>
-    <w:p>
-      <w:pPr>
-        <w:spacing w:after="0"/>
-        <w:rPr>
-          <w:lang w:val="sr-Latn-RS"/>
-        </w:rPr>
-      </w:pPr>
-      <w:r>
-        <w:rPr>
-          <w:lang w:val="sr-Latn-RS"/>
+          <w:lang/>
+        </w:rPr>
+      </w:pPr>
+    </w:p>
+    <w:p>
+      <w:pPr>
+        <w:spacing w:after="0"/>
+        <w:rPr>
+          <w:lang/>
+        </w:rPr>
+      </w:pPr>
+      <w:r>
+        <w:rPr>
+          <w:lang/>
         </w:rPr>
         <w:t>Aplikacija omogućava korisniku prelazak na sledeće stanje koje određuje tranzicija.</w:t>
       </w:r>
@@ -591,7 +582,7 @@
       <w:pPr>
         <w:spacing w:after="0"/>
         <w:rPr>
-          <w:lang w:val="sr-Latn-RS"/>
+          <w:lang/>
         </w:rPr>
       </w:pPr>
     </w:p>
@@ -604,12 +595,12 @@
         </w:numPr>
         <w:spacing w:after="0"/>
         <w:rPr>
-          <w:lang w:val="sr-Latn-RS"/>
-        </w:rPr>
-      </w:pPr>
-      <w:r>
-        <w:rPr>
-          <w:lang w:val="sr-Latn-RS"/>
+          <w:lang/>
+        </w:rPr>
+      </w:pPr>
+      <w:r>
+        <w:rPr>
+          <w:lang/>
         </w:rPr>
         <w:t>Izlazak iz programa</w:t>
       </w:r>
@@ -618,20 +609,20 @@
       <w:pPr>
         <w:spacing w:after="0"/>
         <w:rPr>
-          <w:lang w:val="sr-Latn-RS"/>
-        </w:rPr>
-      </w:pPr>
-    </w:p>
-    <w:p>
-      <w:pPr>
-        <w:spacing w:after="0"/>
-        <w:rPr>
-          <w:lang w:val="sr-Latn-RS"/>
-        </w:rPr>
-      </w:pPr>
-      <w:r>
-        <w:rPr>
-          <w:lang w:val="sr-Latn-RS"/>
+          <w:lang/>
+        </w:rPr>
+      </w:pPr>
+    </w:p>
+    <w:p>
+      <w:pPr>
+        <w:spacing w:after="0"/>
+        <w:rPr>
+          <w:lang/>
+        </w:rPr>
+      </w:pPr>
+      <w:r>
+        <w:rPr>
+          <w:lang/>
         </w:rPr>
         <w:t>Aplikacija omogućava korisniku izlazak iz programa.</w:t>
       </w:r>
@@ -640,7 +631,7 @@
       <w:pPr>
         <w:spacing w:after="0"/>
         <w:rPr>
-          <w:lang w:val="sr-Latn-RS"/>
+          <w:lang/>
         </w:rPr>
       </w:pPr>
     </w:p>
@@ -655,11 +646,7 @@
       </w:pPr>
       <w:proofErr w:type="spellStart"/>
       <w:r>
-        <w:lastRenderedPageBreak/>
-        <w:t>Nef</w:t>
-      </w:r>
-      <w:r>
-        <w:t>unkcionalni</w:t>
+        <w:t>Nefunkcionalni</w:t>
       </w:r>
       <w:proofErr w:type="spellEnd"/>
       <w:r>
@@ -698,7 +685,7 @@
       <w:proofErr w:type="spellStart"/>
       <w:proofErr w:type="gramStart"/>
       <w:r>
-        <w:t>Korisnik</w:t>
+        <w:t>Korisnikmože</w:t>
       </w:r>
       <w:proofErr w:type="spellEnd"/>
       <w:r>
@@ -706,15 +693,7 @@
       </w:r>
       <w:proofErr w:type="spellStart"/>
       <w:r>
-        <w:t>može</w:t>
-      </w:r>
-      <w:proofErr w:type="spellEnd"/>
-      <w:r>
-        <w:t xml:space="preserve"> da </w:t>
-      </w:r>
-      <w:proofErr w:type="spellStart"/>
-      <w:r>
-        <w:t>odabere</w:t>
+        <w:t>da</w:t>
       </w:r>
       <w:proofErr w:type="spellEnd"/>
       <w:r>
@@ -722,7 +701,15 @@
       </w:r>
       <w:proofErr w:type="spellStart"/>
       <w:r>
-        <w:t>samo</w:t>
+        <w:t>odaberesamoponuđenu</w:t>
+      </w:r>
+      <w:proofErr w:type="spellEnd"/>
+      <w:r>
+        <w:t xml:space="preserve"> XML </w:t>
+      </w:r>
+      <w:proofErr w:type="spellStart"/>
+      <w:r>
+        <w:t>datoteku.U</w:t>
       </w:r>
       <w:proofErr w:type="spellEnd"/>
       <w:r>
@@ -730,79 +717,7 @@
       </w:r>
       <w:proofErr w:type="spellStart"/>
       <w:r>
-        <w:t>ponuđenu</w:t>
-      </w:r>
-      <w:proofErr w:type="spellEnd"/>
-      <w:r>
-        <w:t xml:space="preserve"> XML </w:t>
-      </w:r>
-      <w:proofErr w:type="spellStart"/>
-      <w:r>
-        <w:t>datoteku</w:t>
-      </w:r>
-      <w:proofErr w:type="spellEnd"/>
-      <w:r>
-        <w:t>.</w:t>
-      </w:r>
-      <w:proofErr w:type="gramEnd"/>
-      <w:r>
-        <w:t xml:space="preserve"> </w:t>
-      </w:r>
-      <w:proofErr w:type="gramStart"/>
-      <w:r>
-        <w:t xml:space="preserve">U </w:t>
-      </w:r>
-      <w:proofErr w:type="spellStart"/>
-      <w:r>
-        <w:t>okviru</w:t>
-      </w:r>
-      <w:proofErr w:type="spellEnd"/>
-      <w:r>
-        <w:t xml:space="preserve"> </w:t>
-      </w:r>
-      <w:proofErr w:type="spellStart"/>
-      <w:r>
-        <w:t>aplikacije</w:t>
-      </w:r>
-      <w:proofErr w:type="spellEnd"/>
-      <w:r>
-        <w:t xml:space="preserve"> </w:t>
-      </w:r>
-      <w:proofErr w:type="spellStart"/>
-      <w:r>
-        <w:t>ne</w:t>
-      </w:r>
-      <w:proofErr w:type="spellEnd"/>
-      <w:r>
-        <w:t xml:space="preserve"> </w:t>
-      </w:r>
-      <w:proofErr w:type="spellStart"/>
-      <w:r>
-        <w:t>postoji</w:t>
-      </w:r>
-      <w:proofErr w:type="spellEnd"/>
-      <w:r>
-        <w:t xml:space="preserve"> </w:t>
-      </w:r>
-      <w:proofErr w:type="spellStart"/>
-      <w:r>
-        <w:t>opcija</w:t>
-      </w:r>
-      <w:proofErr w:type="spellEnd"/>
-      <w:r>
-        <w:t xml:space="preserve"> </w:t>
-      </w:r>
-      <w:proofErr w:type="spellStart"/>
-      <w:r>
-        <w:t>dodavanja</w:t>
-      </w:r>
-      <w:proofErr w:type="spellEnd"/>
-      <w:r>
-        <w:t xml:space="preserve"> </w:t>
-      </w:r>
-      <w:proofErr w:type="spellStart"/>
-      <w:r>
-        <w:t>nove</w:t>
+        <w:t>okviruaplikacijenepostojiopcijadodavanjanove</w:t>
       </w:r>
       <w:proofErr w:type="spellEnd"/>
       <w:r>
@@ -831,168 +746,74 @@
       <w:r>
         <w:t>Platforme</w:t>
       </w:r>
-      <w:proofErr w:type="spellEnd"/>
+      <w:r>
+        <w:t>zaizvršavanje</w:t>
+      </w:r>
+      <w:proofErr w:type="spellEnd"/>
+    </w:p>
+    <w:p>
+      <w:proofErr w:type="spellStart"/>
+      <w:proofErr w:type="gramStart"/>
+      <w:r>
+        <w:t>Aplikacija</w:t>
+      </w:r>
+      <w:proofErr w:type="spellEnd"/>
+      <w:r>
+        <w:t xml:space="preserve"> se </w:t>
+      </w:r>
+      <w:proofErr w:type="spellStart"/>
+      <w:r>
+        <w:t>može</w:t>
+      </w:r>
+      <w:r>
+        <w:t>izvršavati</w:t>
+      </w:r>
+      <w:r>
+        <w:t>na</w:t>
+      </w:r>
+      <w:proofErr w:type="spellEnd"/>
+      <w:r>
+        <w:t xml:space="preserve"> Desktop </w:t>
+      </w:r>
+      <w:proofErr w:type="spellStart"/>
+      <w:r>
+        <w:t>računarima</w:t>
+      </w:r>
+      <w:proofErr w:type="spellEnd"/>
+      <w:r>
+        <w:t>.</w:t>
+      </w:r>
+      <w:proofErr w:type="gramEnd"/>
       <w:r>
         <w:t xml:space="preserve"> </w:t>
       </w:r>
       <w:proofErr w:type="spellStart"/>
-      <w:r>
-        <w:t>za</w:t>
-      </w:r>
-      <w:proofErr w:type="spellEnd"/>
-      <w:r>
-        <w:t xml:space="preserve"> </w:t>
-      </w:r>
-      <w:proofErr w:type="spellStart"/>
-      <w:r>
-        <w:t>izvršavanje</w:t>
-      </w:r>
-      <w:proofErr w:type="spellEnd"/>
-    </w:p>
-    <w:p>
-      <w:proofErr w:type="spellStart"/>
-      <w:r>
-        <w:t>Aplikacija</w:t>
-      </w:r>
-      <w:proofErr w:type="spellEnd"/>
-      <w:r>
-        <w:t xml:space="preserve"> se </w:t>
-      </w:r>
-      <w:proofErr w:type="spellStart"/>
-      <w:r>
-        <w:t>može</w:t>
-      </w:r>
-      <w:proofErr w:type="spellEnd"/>
-      <w:r>
-        <w:t xml:space="preserve"> </w:t>
-      </w:r>
-      <w:proofErr w:type="spellStart"/>
-      <w:r>
-        <w:t>izvršavati</w:t>
-      </w:r>
-      <w:proofErr w:type="spellEnd"/>
-      <w:r>
-        <w:t xml:space="preserve"> </w:t>
-      </w:r>
-      <w:proofErr w:type="spellStart"/>
       <w:proofErr w:type="gramStart"/>
       <w:r>
+        <w:t>Aplikacijanijepredviđenazaupotrebunamobilnimuređajima</w:t>
+      </w:r>
+      <w:proofErr w:type="spellEnd"/>
+      <w:r>
+        <w:t xml:space="preserve">, </w:t>
+      </w:r>
+      <w:proofErr w:type="spellStart"/>
+      <w:r>
+        <w:t>niti</w:t>
+      </w:r>
+      <w:r>
+        <w:t>zaupotrebu</w:t>
+      </w:r>
+      <w:r>
         <w:t>na</w:t>
       </w:r>
       <w:proofErr w:type="spellEnd"/>
+      <w:r>
+        <w:t xml:space="preserve"> Web-u</w:t>
+      </w:r>
+      <w:r>
+        <w:t>.</w:t>
+      </w:r>
       <w:proofErr w:type="gramEnd"/>
-      <w:r>
-        <w:t xml:space="preserve"> Desktop </w:t>
-      </w:r>
-      <w:proofErr w:type="spellStart"/>
-      <w:r>
-        <w:t>računarima</w:t>
-      </w:r>
-      <w:proofErr w:type="spellEnd"/>
-      <w:r>
-        <w:t xml:space="preserve">. </w:t>
-      </w:r>
-      <w:proofErr w:type="spellStart"/>
-      <w:r>
-        <w:t>Aplikacija</w:t>
-      </w:r>
-      <w:proofErr w:type="spellEnd"/>
-      <w:r>
-        <w:t xml:space="preserve"> </w:t>
-      </w:r>
-      <w:proofErr w:type="spellStart"/>
-      <w:r>
-        <w:t>nije</w:t>
-      </w:r>
-      <w:proofErr w:type="spellEnd"/>
-      <w:r>
-        <w:t xml:space="preserve"> </w:t>
-      </w:r>
-      <w:proofErr w:type="spellStart"/>
-      <w:r>
-        <w:t>predviđena</w:t>
-      </w:r>
-      <w:proofErr w:type="spellEnd"/>
-      <w:r>
-        <w:t xml:space="preserve"> </w:t>
-      </w:r>
-      <w:proofErr w:type="spellStart"/>
-      <w:r>
-        <w:t>za</w:t>
-      </w:r>
-      <w:proofErr w:type="spellEnd"/>
-      <w:r>
-        <w:t xml:space="preserve"> </w:t>
-      </w:r>
-      <w:proofErr w:type="spellStart"/>
-      <w:r>
-        <w:t>upotrebu</w:t>
-      </w:r>
-      <w:proofErr w:type="spellEnd"/>
-      <w:r>
-        <w:t xml:space="preserve"> </w:t>
-      </w:r>
-      <w:proofErr w:type="spellStart"/>
-      <w:proofErr w:type="gramStart"/>
-      <w:r>
-        <w:t>na</w:t>
-      </w:r>
-      <w:proofErr w:type="spellEnd"/>
-      <w:proofErr w:type="gramEnd"/>
-      <w:r>
-        <w:t xml:space="preserve"> </w:t>
-      </w:r>
-      <w:proofErr w:type="spellStart"/>
-      <w:r>
-        <w:t>mobilnim</w:t>
-      </w:r>
-      <w:proofErr w:type="spellEnd"/>
-      <w:r>
-        <w:t xml:space="preserve"> </w:t>
-      </w:r>
-      <w:proofErr w:type="spellStart"/>
-      <w:r>
-        <w:t>uređajima</w:t>
-      </w:r>
-      <w:proofErr w:type="spellEnd"/>
-      <w:r>
-        <w:t xml:space="preserve">, </w:t>
-      </w:r>
-      <w:proofErr w:type="spellStart"/>
-      <w:r>
-        <w:t>niti</w:t>
-      </w:r>
-      <w:proofErr w:type="spellEnd"/>
-      <w:r>
-        <w:t xml:space="preserve"> </w:t>
-      </w:r>
-      <w:proofErr w:type="spellStart"/>
-      <w:r>
-        <w:t>za</w:t>
-      </w:r>
-      <w:proofErr w:type="spellEnd"/>
-      <w:r>
-        <w:t xml:space="preserve"> </w:t>
-      </w:r>
-      <w:proofErr w:type="spellStart"/>
-      <w:r>
-        <w:t>upotrebu</w:t>
-      </w:r>
-      <w:proofErr w:type="spellEnd"/>
-      <w:r>
-        <w:t xml:space="preserve"> </w:t>
-      </w:r>
-      <w:proofErr w:type="spellStart"/>
-      <w:r>
-        <w:t>na</w:t>
-      </w:r>
-      <w:proofErr w:type="spellEnd"/>
-      <w:r>
-        <w:t xml:space="preserve"> Web-u</w:t>
-      </w:r>
-      <w:r>
-        <w:t>.</w:t>
-      </w:r>
     </w:p>
     <w:p>
       <w:bookmarkStart w:id="0" w:name="_GoBack"/>
@@ -1018,79 +839,7 @@
       </w:r>
       <w:proofErr w:type="spellStart"/>
       <w:r>
-        <w:t>iznenadnog</w:t>
-      </w:r>
-      <w:proofErr w:type="spellEnd"/>
-      <w:r>
-        <w:t xml:space="preserve"> </w:t>
-      </w:r>
-      <w:proofErr w:type="spellStart"/>
-      <w:r>
-        <w:t>prestanka</w:t>
-      </w:r>
-      <w:proofErr w:type="spellEnd"/>
-      <w:r>
-        <w:t xml:space="preserve"> </w:t>
-      </w:r>
-      <w:proofErr w:type="spellStart"/>
-      <w:r>
-        <w:t>rada</w:t>
-      </w:r>
-      <w:proofErr w:type="spellEnd"/>
-      <w:r>
-        <w:t xml:space="preserve"> </w:t>
-      </w:r>
-      <w:proofErr w:type="spellStart"/>
-      <w:r>
-        <w:t>sistema</w:t>
-      </w:r>
-      <w:proofErr w:type="spellEnd"/>
-      <w:r>
-        <w:t xml:space="preserve"> </w:t>
-      </w:r>
-      <w:proofErr w:type="spellStart"/>
-      <w:r>
-        <w:t>može</w:t>
-      </w:r>
-      <w:proofErr w:type="spellEnd"/>
-      <w:r>
-        <w:t xml:space="preserve"> </w:t>
-      </w:r>
-      <w:proofErr w:type="spellStart"/>
-      <w:r>
-        <w:t>doći</w:t>
-      </w:r>
-      <w:proofErr w:type="spellEnd"/>
-      <w:r>
-        <w:t xml:space="preserve"> </w:t>
-      </w:r>
-      <w:proofErr w:type="spellStart"/>
-      <w:r>
-        <w:t>jedino</w:t>
-      </w:r>
-      <w:proofErr w:type="spellEnd"/>
-      <w:r>
-        <w:t xml:space="preserve"> </w:t>
-      </w:r>
-      <w:proofErr w:type="spellStart"/>
-      <w:r>
-        <w:t>kao</w:t>
-      </w:r>
-      <w:proofErr w:type="spellEnd"/>
-      <w:r>
-        <w:t xml:space="preserve"> </w:t>
-      </w:r>
-      <w:proofErr w:type="spellStart"/>
-      <w:r>
-        <w:t>posledica</w:t>
-      </w:r>
-      <w:proofErr w:type="spellEnd"/>
-      <w:r>
-        <w:t xml:space="preserve"> </w:t>
-      </w:r>
-      <w:proofErr w:type="spellStart"/>
-      <w:r>
-        <w:t>grešaka</w:t>
+        <w:t>iznenadnogprestankaradasistemamožedoćijedinokaoposledicagrešaka</w:t>
       </w:r>
       <w:proofErr w:type="spellEnd"/>
       <w:r>
@@ -1098,31 +847,7 @@
       </w:r>
       <w:proofErr w:type="spellStart"/>
       <w:r>
-        <w:t>radu</w:t>
-      </w:r>
-      <w:proofErr w:type="spellEnd"/>
-      <w:r>
-        <w:t xml:space="preserve"> </w:t>
-      </w:r>
-      <w:proofErr w:type="spellStart"/>
-      <w:r>
-        <w:t>operativnog</w:t>
-      </w:r>
-      <w:proofErr w:type="spellEnd"/>
-      <w:r>
-        <w:t xml:space="preserve"> </w:t>
-      </w:r>
-      <w:proofErr w:type="spellStart"/>
-      <w:r>
-        <w:t>sistema</w:t>
-      </w:r>
-      <w:proofErr w:type="spellEnd"/>
-      <w:r>
-        <w:t xml:space="preserve"> </w:t>
-      </w:r>
-      <w:proofErr w:type="spellStart"/>
-      <w:r>
-        <w:t>korisnika</w:t>
+        <w:t>raduoperativnogsistemakorisnika</w:t>
       </w:r>
       <w:proofErr w:type="spellEnd"/>
       <w:r>
@@ -1155,7 +880,7 @@
 </file>
 
 <file path=word/numbering.xml><?xml version="1.0" encoding="utf-8"?>
-<w:numbering xmlns:wpc="http://schemas.microsoft.com/office/word/2010/wordprocessingCanvas" xmlns:mc="http://schemas.openxmlformats.org/markup-compatibility/2006" xmlns:o="urn:schemas-microsoft-com:office:office" xmlns:r="http://schemas.openxmlformats.org/officeDocument/2006/relationships" xmlns:m="http://schemas.openxmlformats.org/officeDocument/2006/math" xmlns:v="urn:schemas-microsoft-com:vml" xmlns:wp14="http://schemas.microsoft.com/office/word/2010/wordprocessingDrawing" xmlns:wp="http://schemas.openxmlformats.org/drawingml/2006/wordprocessingDrawing" xmlns:w10="urn:schemas-microsoft-com:office:word" xmlns:w="http://schemas.openxmlformats.org/wordprocessingml/2006/main" xmlns:w14="http://schemas.microsoft.com/office/word/2010/wordml" xmlns:wpg="http://schemas.microsoft.com/office/word/2010/wordprocessingGroup" xmlns:wpi="http://schemas.microsoft.com/office/word/2010/wordprocessingInk" xmlns:wne="http://schemas.microsoft.com/office/word/2006/wordml" xmlns:wps="http://schemas.microsoft.com/office/word/2010/wordprocessingShape" mc:Ignorable="w14 wp14">
+<w:numbering xmlns:ve="http://schemas.openxmlformats.org/markup-compatibility/2006" xmlns:o="urn:schemas-microsoft-com:office:office" xmlns:r="http://schemas.openxmlformats.org/officeDocument/2006/relationships" xmlns:m="http://schemas.openxmlformats.org/officeDocument/2006/math" xmlns:v="urn:schemas-microsoft-com:vml" xmlns:wp="http://schemas.openxmlformats.org/drawingml/2006/wordprocessingDrawing" xmlns:w10="urn:schemas-microsoft-com:office:word" xmlns:w="http://schemas.openxmlformats.org/wordprocessingml/2006/main" xmlns:wne="http://schemas.microsoft.com/office/word/2006/wordml">
   <w:abstractNum w:abstractNumId="0">
     <w:nsid w:val="4D9D40EC"/>
     <w:multiLevelType w:val="hybridMultilevel"/>
@@ -1344,7 +1069,7 @@
 </file>
 
 <file path=word/styles.xml><?xml version="1.0" encoding="utf-8"?>
-<w:styles xmlns:mc="http://schemas.openxmlformats.org/markup-compatibility/2006" xmlns:r="http://schemas.openxmlformats.org/officeDocument/2006/relationships" xmlns:w="http://schemas.openxmlformats.org/wordprocessingml/2006/main" xmlns:w14="http://schemas.microsoft.com/office/word/2010/wordml" mc:Ignorable="w14">
+<w:styles xmlns:r="http://schemas.openxmlformats.org/officeDocument/2006/relationships" xmlns:w="http://schemas.openxmlformats.org/wordprocessingml/2006/main">
   <w:docDefaults>
     <w:rPrDefault>
       <w:rPr>
@@ -1502,6 +1227,7 @@
   <w:style w:type="paragraph" w:default="1" w:styleId="Normal">
     <w:name w:val="Normal"/>
     <w:qFormat/>
+    <w:rsid w:val="003B1A4C"/>
   </w:style>
   <w:style w:type="paragraph" w:styleId="Heading1">
     <w:name w:val="heading 1"/>
@@ -1561,6 +1287,7 @@
     <w:uiPriority w:val="99"/>
     <w:semiHidden/>
     <w:unhideWhenUsed/>
+    <w:qFormat/>
     <w:tblPr>
       <w:tblInd w:w="0" w:type="dxa"/>
       <w:tblCellMar>
